--- a/Specification.docx
+++ b/Specification.docx
@@ -9,6 +9,127 @@
           <w:lang w:val="en-US"/>
         </w:rPr>
       </w:pPr>
+    </w:p>
+    <w:p>
+      <w:pPr>
+        <w:jc w:val="center"/>
+        <w:rPr>
+          <w:lang w:val="en-US"/>
+        </w:rPr>
+      </w:pPr>
+    </w:p>
+    <w:p>
+      <w:pPr>
+        <w:jc w:val="center"/>
+        <w:rPr>
+          <w:lang w:val="en-US"/>
+        </w:rPr>
+      </w:pPr>
+    </w:p>
+    <w:p>
+      <w:pPr>
+        <w:jc w:val="center"/>
+        <w:rPr>
+          <w:lang w:val="en-US"/>
+        </w:rPr>
+      </w:pPr>
+    </w:p>
+    <w:p>
+      <w:pPr>
+        <w:jc w:val="center"/>
+        <w:rPr>
+          <w:lang w:val="en-US"/>
+        </w:rPr>
+      </w:pPr>
+    </w:p>
+    <w:p>
+      <w:pPr>
+        <w:jc w:val="center"/>
+        <w:rPr>
+          <w:lang w:val="en-US"/>
+        </w:rPr>
+      </w:pPr>
+    </w:p>
+    <w:p>
+      <w:pPr>
+        <w:jc w:val="center"/>
+        <w:rPr>
+          <w:lang w:val="en-US"/>
+        </w:rPr>
+      </w:pPr>
+    </w:p>
+    <w:p>
+      <w:pPr>
+        <w:jc w:val="center"/>
+        <w:rPr>
+          <w:lang w:val="en-US"/>
+        </w:rPr>
+      </w:pPr>
+    </w:p>
+    <w:p>
+      <w:pPr>
+        <w:jc w:val="center"/>
+        <w:rPr>
+          <w:lang w:val="en-US"/>
+        </w:rPr>
+      </w:pPr>
+    </w:p>
+    <w:p>
+      <w:pPr>
+        <w:jc w:val="center"/>
+        <w:rPr>
+          <w:lang w:val="en-US"/>
+        </w:rPr>
+      </w:pPr>
+    </w:p>
+    <w:p>
+      <w:pPr>
+        <w:jc w:val="center"/>
+        <w:rPr>
+          <w:lang w:val="en-US"/>
+        </w:rPr>
+      </w:pPr>
+    </w:p>
+    <w:p>
+      <w:pPr>
+        <w:jc w:val="center"/>
+        <w:rPr>
+          <w:lang w:val="en-US"/>
+        </w:rPr>
+      </w:pPr>
+    </w:p>
+    <w:p>
+      <w:pPr>
+        <w:jc w:val="center"/>
+        <w:rPr>
+          <w:lang w:val="en-US"/>
+        </w:rPr>
+      </w:pPr>
+    </w:p>
+    <w:p>
+      <w:pPr>
+        <w:jc w:val="center"/>
+        <w:rPr>
+          <w:lang w:val="en-US"/>
+        </w:rPr>
+      </w:pPr>
+    </w:p>
+    <w:p>
+      <w:pPr>
+        <w:jc w:val="center"/>
+        <w:rPr>
+          <w:lang w:val="en-US"/>
+        </w:rPr>
+      </w:pPr>
+    </w:p>
+    <w:p>
+      <w:pPr>
+        <w:pStyle w:val="a5"/>
+        <w:jc w:val="center"/>
+        <w:rPr>
+          <w:lang w:val="en-US"/>
+        </w:rPr>
+      </w:pPr>
       <w:r>
         <w:rPr>
           <w:lang w:val="en-US"/>
@@ -33,8 +154,566 @@
         </w:rPr>
         <w:t>efence</w:t>
       </w:r>
+    </w:p>
+    <w:p>
+      <w:pPr>
+        <w:rPr>
+          <w:lang w:val="en-US"/>
+        </w:rPr>
+      </w:pPr>
+      <w:r>
+        <w:rPr>
+          <w:lang w:val="en-US"/>
+        </w:rPr>
+        <w:br w:type="page"/>
+      </w:r>
+    </w:p>
+    <w:sdt>
+      <w:sdtPr>
+        <w:id w:val="-455177917"/>
+        <w:docPartObj>
+          <w:docPartGallery w:val="Table of Contents"/>
+          <w:docPartUnique/>
+        </w:docPartObj>
+      </w:sdtPr>
+      <w:sdtEndPr>
+        <w:rPr>
+          <w:rFonts w:asciiTheme="minorHAnsi" w:eastAsiaTheme="minorHAnsi" w:hAnsiTheme="minorHAnsi" w:cstheme="minorBidi"/>
+          <w:b/>
+          <w:bCs/>
+          <w:sz w:val="22"/>
+          <w:szCs w:val="22"/>
+          <w:lang w:eastAsia="en-US"/>
+        </w:rPr>
+      </w:sdtEndPr>
+      <w:sdtContent>
+        <w:p>
+          <w:pPr>
+            <w:pStyle w:val="a3"/>
+            <w:jc w:val="center"/>
+            <w:rPr>
+              <w:lang w:val="en-US"/>
+            </w:rPr>
+          </w:pPr>
+          <w:r>
+            <w:t>Содержание</w:t>
+          </w:r>
+        </w:p>
+        <w:p>
+          <w:pPr>
+            <w:pStyle w:val="11"/>
+            <w:tabs>
+              <w:tab w:val="right" w:leader="dot" w:pos="9345"/>
+            </w:tabs>
+            <w:rPr>
+              <w:rFonts w:eastAsiaTheme="minorEastAsia"/>
+              <w:noProof/>
+              <w:lang w:eastAsia="ru-RU"/>
+            </w:rPr>
+          </w:pPr>
+          <w:r>
+            <w:fldChar w:fldCharType="begin"/>
+          </w:r>
+          <w:r>
+            <w:instrText xml:space="preserve"> TOC \o "1-3" \h \z \u </w:instrText>
+          </w:r>
+          <w:r>
+            <w:fldChar w:fldCharType="separate"/>
+          </w:r>
+          <w:hyperlink w:anchor="_Toc6236942" w:history="1">
+            <w:r>
+              <w:rPr>
+                <w:rStyle w:val="a4"/>
+                <w:noProof/>
+              </w:rPr>
+              <w:t>Сервер</w:t>
+            </w:r>
+            <w:r>
+              <w:rPr>
+                <w:noProof/>
+                <w:webHidden/>
+              </w:rPr>
+              <w:tab/>
+            </w:r>
+            <w:r>
+              <w:rPr>
+                <w:noProof/>
+                <w:webHidden/>
+              </w:rPr>
+              <w:fldChar w:fldCharType="begin"/>
+            </w:r>
+            <w:r>
+              <w:rPr>
+                <w:noProof/>
+                <w:webHidden/>
+              </w:rPr>
+              <w:instrText xml:space="preserve"> PAGEREF _Toc6236942 \h </w:instrText>
+            </w:r>
+            <w:r>
+              <w:rPr>
+                <w:noProof/>
+                <w:webHidden/>
+              </w:rPr>
+            </w:r>
+            <w:r>
+              <w:rPr>
+                <w:noProof/>
+                <w:webHidden/>
+              </w:rPr>
+              <w:fldChar w:fldCharType="separate"/>
+            </w:r>
+            <w:r>
+              <w:rPr>
+                <w:noProof/>
+                <w:webHidden/>
+              </w:rPr>
+              <w:t>3</w:t>
+            </w:r>
+            <w:r>
+              <w:rPr>
+                <w:noProof/>
+                <w:webHidden/>
+              </w:rPr>
+              <w:fldChar w:fldCharType="end"/>
+            </w:r>
+          </w:hyperlink>
+        </w:p>
+        <w:p>
+          <w:pPr>
+            <w:pStyle w:val="11"/>
+            <w:tabs>
+              <w:tab w:val="right" w:leader="dot" w:pos="9345"/>
+            </w:tabs>
+            <w:rPr>
+              <w:rFonts w:eastAsiaTheme="minorEastAsia"/>
+              <w:noProof/>
+              <w:lang w:eastAsia="ru-RU"/>
+            </w:rPr>
+          </w:pPr>
+          <w:hyperlink w:anchor="_Toc6236943" w:history="1">
+            <w:r>
+              <w:rPr>
+                <w:rStyle w:val="a4"/>
+                <w:noProof/>
+              </w:rPr>
+              <w:t xml:space="preserve">Клиент </w:t>
+            </w:r>
+            <w:r>
+              <w:rPr>
+                <w:rStyle w:val="a4"/>
+                <w:noProof/>
+                <w:lang w:val="en-US"/>
+              </w:rPr>
+              <w:t>Android</w:t>
+            </w:r>
+            <w:r>
+              <w:rPr>
+                <w:noProof/>
+                <w:webHidden/>
+              </w:rPr>
+              <w:tab/>
+            </w:r>
+            <w:r>
+              <w:rPr>
+                <w:noProof/>
+                <w:webHidden/>
+              </w:rPr>
+              <w:fldChar w:fldCharType="begin"/>
+            </w:r>
+            <w:r>
+              <w:rPr>
+                <w:noProof/>
+                <w:webHidden/>
+              </w:rPr>
+              <w:instrText xml:space="preserve"> PAGEREF _Toc6236943 \h </w:instrText>
+            </w:r>
+            <w:r>
+              <w:rPr>
+                <w:noProof/>
+                <w:webHidden/>
+              </w:rPr>
+            </w:r>
+            <w:r>
+              <w:rPr>
+                <w:noProof/>
+                <w:webHidden/>
+              </w:rPr>
+              <w:fldChar w:fldCharType="separate"/>
+            </w:r>
+            <w:r>
+              <w:rPr>
+                <w:noProof/>
+                <w:webHidden/>
+              </w:rPr>
+              <w:t>4</w:t>
+            </w:r>
+            <w:r>
+              <w:rPr>
+                <w:noProof/>
+                <w:webHidden/>
+              </w:rPr>
+              <w:fldChar w:fldCharType="end"/>
+            </w:r>
+          </w:hyperlink>
+        </w:p>
+        <w:p>
+          <w:pPr>
+            <w:pStyle w:val="11"/>
+            <w:tabs>
+              <w:tab w:val="right" w:leader="dot" w:pos="9345"/>
+            </w:tabs>
+            <w:rPr>
+              <w:rFonts w:eastAsiaTheme="minorEastAsia"/>
+              <w:noProof/>
+              <w:lang w:eastAsia="ru-RU"/>
+            </w:rPr>
+          </w:pPr>
+          <w:hyperlink w:anchor="_Toc6236944" w:history="1">
+            <w:r>
+              <w:rPr>
+                <w:rStyle w:val="a4"/>
+                <w:noProof/>
+              </w:rPr>
+              <w:t xml:space="preserve">Клиент </w:t>
+            </w:r>
+            <w:r>
+              <w:rPr>
+                <w:rStyle w:val="a4"/>
+                <w:noProof/>
+                <w:lang w:val="en-US"/>
+              </w:rPr>
+              <w:t>iOS</w:t>
+            </w:r>
+            <w:r>
+              <w:rPr>
+                <w:noProof/>
+                <w:webHidden/>
+              </w:rPr>
+              <w:tab/>
+            </w:r>
+            <w:r>
+              <w:rPr>
+                <w:noProof/>
+                <w:webHidden/>
+              </w:rPr>
+              <w:fldChar w:fldCharType="begin"/>
+            </w:r>
+            <w:r>
+              <w:rPr>
+                <w:noProof/>
+                <w:webHidden/>
+              </w:rPr>
+              <w:instrText xml:space="preserve"> PAGEREF _Toc6236944 \h </w:instrText>
+            </w:r>
+            <w:r>
+              <w:rPr>
+                <w:noProof/>
+                <w:webHidden/>
+              </w:rPr>
+            </w:r>
+            <w:r>
+              <w:rPr>
+                <w:noProof/>
+                <w:webHidden/>
+              </w:rPr>
+              <w:fldChar w:fldCharType="separate"/>
+            </w:r>
+            <w:r>
+              <w:rPr>
+                <w:noProof/>
+                <w:webHidden/>
+              </w:rPr>
+              <w:t>5</w:t>
+            </w:r>
+            <w:r>
+              <w:rPr>
+                <w:noProof/>
+                <w:webHidden/>
+              </w:rPr>
+              <w:fldChar w:fldCharType="end"/>
+            </w:r>
+          </w:hyperlink>
+        </w:p>
+        <w:p>
+          <w:pPr>
+            <w:pStyle w:val="11"/>
+            <w:tabs>
+              <w:tab w:val="right" w:leader="dot" w:pos="9345"/>
+            </w:tabs>
+            <w:rPr>
+              <w:rFonts w:eastAsiaTheme="minorEastAsia"/>
+              <w:noProof/>
+              <w:lang w:eastAsia="ru-RU"/>
+            </w:rPr>
+          </w:pPr>
+          <w:hyperlink w:anchor="_Toc6236945" w:history="1">
+            <w:r>
+              <w:rPr>
+                <w:rStyle w:val="a4"/>
+                <w:noProof/>
+                <w:lang w:val="en-US"/>
+              </w:rPr>
+              <w:t>WEB</w:t>
+            </w:r>
+            <w:r>
+              <w:rPr>
+                <w:rStyle w:val="a4"/>
+                <w:noProof/>
+              </w:rPr>
+              <w:t>-клиент</w:t>
+            </w:r>
+            <w:r>
+              <w:rPr>
+                <w:noProof/>
+                <w:webHidden/>
+              </w:rPr>
+              <w:tab/>
+            </w:r>
+            <w:r>
+              <w:rPr>
+                <w:noProof/>
+                <w:webHidden/>
+              </w:rPr>
+              <w:fldChar w:fldCharType="begin"/>
+            </w:r>
+            <w:r>
+              <w:rPr>
+                <w:noProof/>
+                <w:webHidden/>
+              </w:rPr>
+              <w:instrText xml:space="preserve"> PAGEREF _Toc6236945 \h </w:instrText>
+            </w:r>
+            <w:r>
+              <w:rPr>
+                <w:noProof/>
+                <w:webHidden/>
+              </w:rPr>
+            </w:r>
+            <w:r>
+              <w:rPr>
+                <w:noProof/>
+                <w:webHidden/>
+              </w:rPr>
+              <w:fldChar w:fldCharType="separate"/>
+            </w:r>
+            <w:r>
+              <w:rPr>
+                <w:noProof/>
+                <w:webHidden/>
+              </w:rPr>
+              <w:t>6</w:t>
+            </w:r>
+            <w:r>
+              <w:rPr>
+                <w:noProof/>
+                <w:webHidden/>
+              </w:rPr>
+              <w:fldChar w:fldCharType="end"/>
+            </w:r>
+          </w:hyperlink>
+        </w:p>
+        <w:p>
+          <w:pPr>
+            <w:pStyle w:val="11"/>
+            <w:tabs>
+              <w:tab w:val="right" w:leader="dot" w:pos="9345"/>
+            </w:tabs>
+            <w:rPr>
+              <w:rFonts w:eastAsiaTheme="minorEastAsia"/>
+              <w:noProof/>
+              <w:lang w:eastAsia="ru-RU"/>
+            </w:rPr>
+          </w:pPr>
+          <w:hyperlink w:anchor="_Toc6236946" w:history="1">
+            <w:r>
+              <w:rPr>
+                <w:rStyle w:val="a4"/>
+                <w:noProof/>
+              </w:rPr>
+              <w:t xml:space="preserve">Клиент </w:t>
+            </w:r>
+            <w:r>
+              <w:rPr>
+                <w:rStyle w:val="a4"/>
+                <w:noProof/>
+                <w:lang w:val="en-US"/>
+              </w:rPr>
+              <w:t>desktop</w:t>
+            </w:r>
+            <w:r>
+              <w:rPr>
+                <w:noProof/>
+                <w:webHidden/>
+              </w:rPr>
+              <w:tab/>
+            </w:r>
+            <w:r>
+              <w:rPr>
+                <w:noProof/>
+                <w:webHidden/>
+              </w:rPr>
+              <w:fldChar w:fldCharType="begin"/>
+            </w:r>
+            <w:r>
+              <w:rPr>
+                <w:noProof/>
+                <w:webHidden/>
+              </w:rPr>
+              <w:instrText xml:space="preserve"> PAGEREF _Toc6236946 \h </w:instrText>
+            </w:r>
+            <w:r>
+              <w:rPr>
+                <w:noProof/>
+                <w:webHidden/>
+              </w:rPr>
+            </w:r>
+            <w:r>
+              <w:rPr>
+                <w:noProof/>
+                <w:webHidden/>
+              </w:rPr>
+              <w:fldChar w:fldCharType="separate"/>
+            </w:r>
+            <w:r>
+              <w:rPr>
+                <w:noProof/>
+                <w:webHidden/>
+              </w:rPr>
+              <w:t>7</w:t>
+            </w:r>
+            <w:r>
+              <w:rPr>
+                <w:noProof/>
+                <w:webHidden/>
+              </w:rPr>
+              <w:fldChar w:fldCharType="end"/>
+            </w:r>
+          </w:hyperlink>
+        </w:p>
+        <w:p>
+          <w:r>
+            <w:rPr>
+              <w:b/>
+              <w:bCs/>
+            </w:rPr>
+            <w:fldChar w:fldCharType="end"/>
+          </w:r>
+        </w:p>
+      </w:sdtContent>
+    </w:sdt>
+    <w:p>
       <w:bookmarkStart w:id="0" w:name="_GoBack"/>
       <w:bookmarkEnd w:id="0"/>
+      <w:r>
+        <w:br w:type="page"/>
+      </w:r>
+    </w:p>
+    <w:p>
+      <w:pPr>
+        <w:pStyle w:val="1"/>
+        <w:jc w:val="center"/>
+      </w:pPr>
+      <w:bookmarkStart w:id="1" w:name="_Toc6236942"/>
+      <w:r>
+        <w:lastRenderedPageBreak/>
+        <w:t>Сервер</w:t>
+      </w:r>
+      <w:bookmarkEnd w:id="1"/>
+    </w:p>
+    <w:p>
+      <w:r>
+        <w:br w:type="page"/>
+      </w:r>
+    </w:p>
+    <w:p>
+      <w:pPr>
+        <w:pStyle w:val="1"/>
+        <w:jc w:val="center"/>
+      </w:pPr>
+      <w:bookmarkStart w:id="2" w:name="_Toc6236943"/>
+      <w:r>
+        <w:lastRenderedPageBreak/>
+        <w:t xml:space="preserve">Клиент </w:t>
+      </w:r>
+      <w:r>
+        <w:rPr>
+          <w:lang w:val="en-US"/>
+        </w:rPr>
+        <w:t>Android</w:t>
+      </w:r>
+      <w:bookmarkEnd w:id="2"/>
+    </w:p>
+    <w:p>
+      <w:r>
+        <w:br w:type="page"/>
+      </w:r>
+    </w:p>
+    <w:p>
+      <w:pPr>
+        <w:pStyle w:val="1"/>
+        <w:jc w:val="center"/>
+      </w:pPr>
+      <w:bookmarkStart w:id="3" w:name="_Toc6236944"/>
+      <w:r>
+        <w:lastRenderedPageBreak/>
+        <w:t xml:space="preserve">Клиент </w:t>
+      </w:r>
+      <w:r>
+        <w:rPr>
+          <w:lang w:val="en-US"/>
+        </w:rPr>
+        <w:t>iOS</w:t>
+      </w:r>
+      <w:bookmarkEnd w:id="3"/>
+    </w:p>
+    <w:p>
+      <w:r>
+        <w:br w:type="page"/>
+      </w:r>
+    </w:p>
+    <w:p>
+      <w:pPr>
+        <w:pStyle w:val="1"/>
+        <w:jc w:val="center"/>
+      </w:pPr>
+      <w:bookmarkStart w:id="4" w:name="_Toc6236945"/>
+      <w:r>
+        <w:rPr>
+          <w:lang w:val="en-US"/>
+        </w:rPr>
+        <w:lastRenderedPageBreak/>
+        <w:t>WEB</w:t>
+      </w:r>
+      <w:r>
+        <w:t>-клиент</w:t>
+      </w:r>
+      <w:bookmarkEnd w:id="4"/>
+    </w:p>
+    <w:p>
+      <w:r>
+        <w:br w:type="page"/>
+      </w:r>
+    </w:p>
+    <w:p>
+      <w:pPr>
+        <w:pStyle w:val="1"/>
+        <w:jc w:val="center"/>
+        <w:rPr>
+          <w:lang w:val="en-US"/>
+        </w:rPr>
+      </w:pPr>
+      <w:bookmarkStart w:id="5" w:name="_Toc6236946"/>
+      <w:r>
+        <w:lastRenderedPageBreak/>
+        <w:t xml:space="preserve">Клиент </w:t>
+      </w:r>
+      <w:r>
+        <w:rPr>
+          <w:lang w:val="en-US"/>
+        </w:rPr>
+        <w:t>desktop</w:t>
+      </w:r>
+      <w:bookmarkEnd w:id="5"/>
     </w:p>
     <w:sectPr>
       <w:pgSz w:w="11906" w:h="16838"/>
@@ -440,6 +1119,26 @@
     <w:name w:val="Normal"/>
     <w:qFormat/>
   </w:style>
+  <w:style w:type="paragraph" w:styleId="1">
+    <w:name w:val="heading 1"/>
+    <w:basedOn w:val="a"/>
+    <w:next w:val="a"/>
+    <w:link w:val="10"/>
+    <w:uiPriority w:val="9"/>
+    <w:qFormat/>
+    <w:rsid w:val="00A83FC6"/>
+    <w:pPr>
+      <w:keepNext/>
+      <w:keepLines/>
+      <w:spacing w:before="240" w:after="0"/>
+      <w:outlineLvl w:val="0"/>
+    </w:pPr>
+    <w:rPr>
+      <w:rFonts w:ascii="Times New Roman" w:eastAsiaTheme="majorEastAsia" w:hAnsi="Times New Roman" w:cstheme="majorBidi"/>
+      <w:sz w:val="28"/>
+      <w:szCs w:val="32"/>
+    </w:rPr>
+  </w:style>
   <w:style w:type="character" w:default="1" w:styleId="a0">
     <w:name w:val="Default Paragraph Font"/>
     <w:uiPriority w:val="1"/>
@@ -466,6 +1165,90 @@
     <w:uiPriority w:val="99"/>
     <w:semiHidden/>
     <w:unhideWhenUsed/>
+  </w:style>
+  <w:style w:type="character" w:customStyle="1" w:styleId="10">
+    <w:name w:val="Заголовок 1 Знак"/>
+    <w:basedOn w:val="a0"/>
+    <w:link w:val="1"/>
+    <w:uiPriority w:val="9"/>
+    <w:rsid w:val="00A83FC6"/>
+    <w:rPr>
+      <w:rFonts w:ascii="Times New Roman" w:eastAsiaTheme="majorEastAsia" w:hAnsi="Times New Roman" w:cstheme="majorBidi"/>
+      <w:sz w:val="28"/>
+      <w:szCs w:val="32"/>
+    </w:rPr>
+  </w:style>
+  <w:style w:type="paragraph" w:styleId="a3">
+    <w:name w:val="TOC Heading"/>
+    <w:basedOn w:val="1"/>
+    <w:next w:val="a"/>
+    <w:uiPriority w:val="39"/>
+    <w:unhideWhenUsed/>
+    <w:qFormat/>
+    <w:rsid w:val="00A83FC6"/>
+    <w:pPr>
+      <w:outlineLvl w:val="9"/>
+    </w:pPr>
+    <w:rPr>
+      <w:lang w:eastAsia="ru-RU"/>
+    </w:rPr>
+  </w:style>
+  <w:style w:type="paragraph" w:styleId="11">
+    <w:name w:val="toc 1"/>
+    <w:basedOn w:val="a"/>
+    <w:next w:val="a"/>
+    <w:autoRedefine/>
+    <w:uiPriority w:val="39"/>
+    <w:unhideWhenUsed/>
+    <w:rsid w:val="00A83FC6"/>
+    <w:pPr>
+      <w:spacing w:after="100"/>
+    </w:pPr>
+  </w:style>
+  <w:style w:type="character" w:styleId="a4">
+    <w:name w:val="Hyperlink"/>
+    <w:basedOn w:val="a0"/>
+    <w:uiPriority w:val="99"/>
+    <w:unhideWhenUsed/>
+    <w:rsid w:val="00A83FC6"/>
+    <w:rPr>
+      <w:color w:val="0563C1" w:themeColor="hyperlink"/>
+      <w:u w:val="single"/>
+    </w:rPr>
+  </w:style>
+  <w:style w:type="paragraph" w:styleId="a5">
+    <w:name w:val="Title"/>
+    <w:basedOn w:val="a"/>
+    <w:next w:val="a"/>
+    <w:link w:val="a6"/>
+    <w:uiPriority w:val="10"/>
+    <w:qFormat/>
+    <w:rsid w:val="00A83FC6"/>
+    <w:pPr>
+      <w:spacing w:after="0" w:line="240" w:lineRule="auto"/>
+      <w:contextualSpacing/>
+    </w:pPr>
+    <w:rPr>
+      <w:rFonts w:asciiTheme="majorHAnsi" w:eastAsiaTheme="majorEastAsia" w:hAnsiTheme="majorHAnsi" w:cstheme="majorBidi"/>
+      <w:spacing w:val="-10"/>
+      <w:kern w:val="28"/>
+      <w:sz w:val="56"/>
+      <w:szCs w:val="56"/>
+    </w:rPr>
+  </w:style>
+  <w:style w:type="character" w:customStyle="1" w:styleId="a6">
+    <w:name w:val="Заголовок Знак"/>
+    <w:basedOn w:val="a0"/>
+    <w:link w:val="a5"/>
+    <w:uiPriority w:val="10"/>
+    <w:rsid w:val="00A83FC6"/>
+    <w:rPr>
+      <w:rFonts w:asciiTheme="majorHAnsi" w:eastAsiaTheme="majorEastAsia" w:hAnsiTheme="majorHAnsi" w:cstheme="majorBidi"/>
+      <w:spacing w:val="-10"/>
+      <w:kern w:val="28"/>
+      <w:sz w:val="56"/>
+      <w:szCs w:val="56"/>
+    </w:rPr>
   </w:style>
 </w:styles>
 </file>
@@ -729,4 +1512,16 @@
     </a:ext>
   </a:extLst>
 </a:theme>
+</file>
+
+<file path=customXml/item1.xml><?xml version="1.0" encoding="utf-8"?>
+<b:Sources xmlns:b="http://schemas.openxmlformats.org/officeDocument/2006/bibliography" xmlns="http://schemas.openxmlformats.org/officeDocument/2006/bibliography" SelectedStyle="\APASixthEditionOfficeOnline.xsl" StyleName="APA" Version="6"/>
+</file>
+
+<file path=customXml/itemProps1.xml><?xml version="1.0" encoding="utf-8"?>
+<ds:datastoreItem xmlns:ds="http://schemas.openxmlformats.org/officeDocument/2006/customXml" ds:itemID="{8B37F8FE-0362-4459-A371-BB9F7060C403}">
+  <ds:schemaRefs>
+    <ds:schemaRef ds:uri="http://schemas.openxmlformats.org/officeDocument/2006/bibliography"/>
+  </ds:schemaRefs>
+</ds:datastoreItem>
 </file>